--- a/EASYLIBPAL README.docx
+++ b/EASYLIBPAL README.docx
@@ -26,6 +26,21 @@
       <w:r>
         <w:rPr>
           <w:b/>
+          <w:highlight w:val="yellow"/>
+        </w:rPr>
+        <w:t>EASYLIBPAL README</w:t>
+      </w:r>
+    </w:p>
+    <w:p/>
+    <w:p>
+      <w:pPr>
+        <w:rPr>
+          <w:b/>
+        </w:rPr>
+      </w:pPr>
+      <w:r>
+        <w:rPr>
+          <w:b/>
         </w:rPr>
         <w:t xml:space="preserve">Simplifying Classic AI Algorithms with </w:t>
       </w:r>
@@ -119,6 +134,350 @@
       <w:proofErr w:type="spellEnd"/>
       <w:r>
         <w:t xml:space="preserve"> accelerates innovation and empowers users to unlock the potential of artificial intelligence in various domains.</w:t>
+      </w:r>
+    </w:p>
+    <w:p/>
+    <w:p>
+      <w:pPr>
+        <w:rPr>
+          <w:b/>
+        </w:rPr>
+      </w:pPr>
+      <w:r>
+        <w:rPr>
+          <w:b/>
+        </w:rPr>
+        <w:t>Installation</w:t>
+      </w:r>
+    </w:p>
+    <w:p>
+      <w:r>
+        <w:t xml:space="preserve">You can install </w:t>
+      </w:r>
+      <w:proofErr w:type="spellStart"/>
+      <w:r>
+        <w:t>Easylibpal</w:t>
+      </w:r>
+      <w:proofErr w:type="spellEnd"/>
+      <w:r>
+        <w:t xml:space="preserve"> using pip:</w:t>
+      </w:r>
+    </w:p>
+    <w:p>
+      <w:r>
+        <w:t>```bash</w:t>
+      </w:r>
+    </w:p>
+    <w:p>
+      <w:proofErr w:type="gramStart"/>
+      <w:r>
+        <w:t>pip</w:t>
+      </w:r>
+      <w:proofErr w:type="gramEnd"/>
+      <w:r>
+        <w:t xml:space="preserve"> install </w:t>
+      </w:r>
+      <w:proofErr w:type="spellStart"/>
+      <w:r>
+        <w:t>easylibpal</w:t>
+      </w:r>
+      <w:proofErr w:type="spellEnd"/>
+    </w:p>
+    <w:p>
+      <w:r>
+        <w:t>```</w:t>
+      </w:r>
+    </w:p>
+    <w:p>
+      <w:pPr>
+        <w:rPr>
+          <w:b/>
+        </w:rPr>
+      </w:pPr>
+      <w:r>
+        <w:rPr>
+          <w:b/>
+        </w:rPr>
+        <w:t>Quick Start</w:t>
+      </w:r>
+    </w:p>
+    <w:p>
+      <w:r>
+        <w:t>```python</w:t>
+      </w:r>
+    </w:p>
+    <w:p>
+      <w:r>
+        <w:t xml:space="preserve"># Import </w:t>
+      </w:r>
+      <w:proofErr w:type="spellStart"/>
+      <w:r>
+        <w:t>Easylibpal</w:t>
+      </w:r>
+      <w:proofErr w:type="spellEnd"/>
+    </w:p>
+    <w:p>
+      <w:proofErr w:type="gramStart"/>
+      <w:r>
+        <w:lastRenderedPageBreak/>
+        <w:t>import</w:t>
+      </w:r>
+      <w:proofErr w:type="gramEnd"/>
+      <w:r>
+        <w:t xml:space="preserve"> </w:t>
+      </w:r>
+      <w:proofErr w:type="spellStart"/>
+      <w:r>
+        <w:t>easylibpal</w:t>
+      </w:r>
+      <w:proofErr w:type="spellEnd"/>
+      <w:r>
+        <w:t xml:space="preserve"> as </w:t>
+      </w:r>
+      <w:proofErr w:type="spellStart"/>
+      <w:r>
+        <w:t>elp</w:t>
+      </w:r>
+      <w:proofErr w:type="spellEnd"/>
+    </w:p>
+    <w:p>
+      <w:pPr>
+        <w:rPr>
+          <w:b/>
+        </w:rPr>
+      </w:pPr>
+      <w:r>
+        <w:rPr>
+          <w:b/>
+        </w:rPr>
+        <w:t># Instantiate Linear Regression</w:t>
+      </w:r>
+    </w:p>
+    <w:p>
+      <w:proofErr w:type="spellStart"/>
+      <w:r>
+        <w:t>lr_model</w:t>
+      </w:r>
+      <w:proofErr w:type="spellEnd"/>
+      <w:r>
+        <w:t xml:space="preserve"> = </w:t>
+      </w:r>
+      <w:proofErr w:type="spellStart"/>
+      <w:proofErr w:type="gramStart"/>
+      <w:r>
+        <w:t>elp.LinearRegression</w:t>
+      </w:r>
+      <w:proofErr w:type="spellEnd"/>
+      <w:r>
+        <w:t>()</w:t>
+      </w:r>
+      <w:proofErr w:type="gramEnd"/>
+    </w:p>
+    <w:p>
+      <w:r>
+        <w:t># Fit model with training data</w:t>
+      </w:r>
+    </w:p>
+    <w:p>
+      <w:r>
+        <w:t>lr_</w:t>
+      </w:r>
+      <w:proofErr w:type="gramStart"/>
+      <w:r>
+        <w:t>model.fit(</w:t>
+      </w:r>
+      <w:proofErr w:type="spellStart"/>
+      <w:proofErr w:type="gramEnd"/>
+      <w:r>
+        <w:t>X_train</w:t>
+      </w:r>
+      <w:proofErr w:type="spellEnd"/>
+      <w:r>
+        <w:t xml:space="preserve">, </w:t>
+      </w:r>
+      <w:proofErr w:type="spellStart"/>
+      <w:r>
+        <w:t>y_train</w:t>
+      </w:r>
+      <w:proofErr w:type="spellEnd"/>
+      <w:r>
+        <w:t>)</w:t>
+      </w:r>
+    </w:p>
+    <w:p>
+      <w:pPr>
+        <w:rPr>
+          <w:b/>
+        </w:rPr>
+      </w:pPr>
+      <w:r>
+        <w:rPr>
+          <w:b/>
+        </w:rPr>
+        <w:t># Make predictions</w:t>
+      </w:r>
+    </w:p>
+    <w:p>
+      <w:proofErr w:type="gramStart"/>
+      <w:r>
+        <w:t>predictions</w:t>
+      </w:r>
+      <w:proofErr w:type="gramEnd"/>
+      <w:r>
+        <w:t xml:space="preserve"> = </w:t>
+      </w:r>
+      <w:proofErr w:type="spellStart"/>
+      <w:r>
+        <w:t>lr_model.predict</w:t>
+      </w:r>
+      <w:proofErr w:type="spellEnd"/>
+      <w:r>
+        <w:t>(</w:t>
+      </w:r>
+      <w:proofErr w:type="spellStart"/>
+      <w:r>
+        <w:t>X_test</w:t>
+      </w:r>
+      <w:proofErr w:type="spellEnd"/>
+      <w:r>
+        <w:t>)</w:t>
+      </w:r>
+    </w:p>
+    <w:p>
+      <w:r>
+        <w:t>```</w:t>
+      </w:r>
+    </w:p>
+    <w:p>
+      <w:pPr>
+        <w:rPr>
+          <w:b/>
+        </w:rPr>
+      </w:pPr>
+      <w:r>
+        <w:rPr>
+          <w:b/>
+        </w:rPr>
+        <w:t>Classic AI Algorithms Supported</w:t>
+      </w:r>
+    </w:p>
+    <w:p/>
+    <w:p>
+      <w:r>
+        <w:rPr>
+          <w:b/>
+        </w:rPr>
+        <w:t>- Linear Regression</w:t>
+      </w:r>
+      <w:r>
+        <w:t>: Predicting a continuous outcome variable based on one or more predictor variables.</w:t>
+      </w:r>
+    </w:p>
+    <w:p>
+      <w:r>
+        <w:rPr>
+          <w:b/>
+        </w:rPr>
+        <w:t>- Logistic Regression</w:t>
+      </w:r>
+      <w:r>
+        <w:t>: Binary classification problems, predicting the probability of an instance belonging to a particular class.</w:t>
+      </w:r>
+    </w:p>
+    <w:p>
+      <w:r>
+        <w:t xml:space="preserve">- </w:t>
+      </w:r>
+      <w:r>
+        <w:rPr>
+          <w:b/>
+        </w:rPr>
+        <w:t>Support Vector Machines (SVM):</w:t>
+      </w:r>
+      <w:r>
+        <w:t xml:space="preserve"> Effective in high-dimensional spaces and best suited for classification and regression analysis.</w:t>
+      </w:r>
+    </w:p>
+    <w:p>
+      <w:r>
+        <w:t xml:space="preserve">- </w:t>
+      </w:r>
+      <w:r>
+        <w:rPr>
+          <w:b/>
+        </w:rPr>
+        <w:t xml:space="preserve">Naive </w:t>
+      </w:r>
+      <w:proofErr w:type="spellStart"/>
+      <w:r>
+        <w:rPr>
+          <w:b/>
+        </w:rPr>
+        <w:t>Bayes</w:t>
+      </w:r>
+      <w:proofErr w:type="spellEnd"/>
+      <w:r>
+        <w:rPr>
+          <w:b/>
+        </w:rPr>
+        <w:t>:</w:t>
+      </w:r>
+      <w:r>
+        <w:t xml:space="preserve"> A probabilistic classifier based on applying </w:t>
+      </w:r>
+      <w:proofErr w:type="spellStart"/>
+      <w:r>
+        <w:t>Bayes</w:t>
+      </w:r>
+      <w:proofErr w:type="spellEnd"/>
+      <w:r>
+        <w:t>' theorem with strong independence assumptions between the features.</w:t>
+      </w:r>
+    </w:p>
+    <w:p>
+      <w:r>
+        <w:t xml:space="preserve">- </w:t>
+      </w:r>
+      <w:r>
+        <w:rPr>
+          <w:b/>
+        </w:rPr>
+        <w:t>K-Nearest Neighbors (K-NN)</w:t>
+      </w:r>
+      <w:r>
+        <w:t>: A non-parametric method used for classification and regression. It classifies new instances based on a similarity measure (e.g., distance functions).</w:t>
+      </w:r>
+    </w:p>
+    <w:p/>
+    <w:p>
+      <w:pPr>
+        <w:rPr>
+          <w:b/>
+        </w:rPr>
+      </w:pPr>
+      <w:r>
+        <w:rPr>
+          <w:b/>
+        </w:rPr>
+        <w:t>Contributions</w:t>
+      </w:r>
+    </w:p>
+    <w:p>
+      <w:r>
+        <w:t>Contributions are welcome! If you have suggestions, feature requests, or want to report a bug, please open an issue or submit a pull request on [</w:t>
+      </w:r>
+      <w:proofErr w:type="spellStart"/>
+      <w:r>
+        <w:t>GitHub</w:t>
+      </w:r>
+      <w:proofErr w:type="spellEnd"/>
+      <w:proofErr w:type="gramStart"/>
+      <w:r>
+        <w:t>](</w:t>
+      </w:r>
+      <w:proofErr w:type="gramEnd"/>
+      <w:r>
+        <w:t>https://github.com/your_username/easylibpal).</w:t>
       </w:r>
     </w:p>
     <w:p/>
